--- a/Resumo_PetCare.docx
+++ b/Resumo_PetCare.docx
@@ -1654,41 +1654,16 @@
     </w:p>
     <w:p>
       <w:pPr>
-        <w:spacing w:before="8"/>
-        <w:rPr>
-          <w:rFonts w:ascii="Times New Roman" w:eastAsia="Times New Roman" w:hAnsi="Times New Roman" w:cs="Times New Roman"/>
-          <w:b/>
-          <w:bCs/>
-          <w:sz w:val="24"/>
-          <w:szCs w:val="24"/>
-        </w:rPr>
-      </w:pPr>
-    </w:p>
-    <w:p>
-      <w:pPr>
-        <w:pStyle w:val="Corpodetexto"/>
-        <w:spacing w:before="0" w:line="360" w:lineRule="auto"/>
-        <w:ind w:right="110" w:firstLine="707"/>
-        <w:jc w:val="both"/>
-        <w:rPr>
-          <w:b/>
-          <w:bCs/>
-        </w:rPr>
-      </w:pPr>
-      <w:r>
-        <w:rPr>
-          <w:b/>
-          <w:bCs/>
-        </w:rPr>
-        <w:t>(É a apresentação do trabalho, onde são informados os motivos que levaram à pesquisa e os objetivos do trabalho. Fazer uma introdução destacando a motivação/justificativa para a escolha do tema.)</w:t>
-      </w:r>
-    </w:p>
-    <w:p>
-      <w:pPr>
-        <w:pStyle w:val="Corpodetexto"/>
-        <w:spacing w:before="0" w:line="360" w:lineRule="auto"/>
-        <w:ind w:right="110" w:firstLine="707"/>
-        <w:jc w:val="both"/>
+        <w:pStyle w:val="Ttulo1"/>
+        <w:tabs>
+          <w:tab w:val="left" w:pos="383"/>
+        </w:tabs>
+        <w:spacing w:before="0"/>
+        <w:ind w:right="53" w:firstLine="0"/>
+        <w:rPr>
+          <w:b w:val="0"/>
+          <w:bCs w:val="0"/>
+        </w:rPr>
       </w:pPr>
     </w:p>
     <w:p>
@@ -1810,44 +1785,14 @@
     </w:p>
     <w:p>
       <w:pPr>
-        <w:spacing w:before="11"/>
-        <w:rPr>
-          <w:rFonts w:ascii="Times New Roman" w:eastAsia="Times New Roman" w:hAnsi="Times New Roman" w:cs="Times New Roman"/>
-          <w:b/>
-          <w:bCs/>
-          <w:sz w:val="24"/>
-          <w:szCs w:val="24"/>
-        </w:rPr>
-      </w:pPr>
-    </w:p>
-    <w:p>
-      <w:pPr>
-        <w:pStyle w:val="Corpodetexto"/>
-        <w:spacing w:before="0" w:line="360" w:lineRule="auto"/>
-        <w:ind w:right="113" w:firstLine="359"/>
-        <w:jc w:val="both"/>
-        <w:rPr>
-          <w:b/>
-          <w:bCs/>
-        </w:rPr>
-      </w:pPr>
-      <w:r>
-        <w:rPr>
-          <w:b/>
-          <w:bCs/>
-        </w:rPr>
-        <w:t>(Descrever as situações-problema que levaram a realização do trabalho.)</w:t>
-      </w:r>
-    </w:p>
-    <w:p>
-      <w:pPr>
-        <w:pStyle w:val="Corpodetexto"/>
-        <w:spacing w:before="0" w:line="360" w:lineRule="auto"/>
-        <w:ind w:right="113" w:firstLine="359"/>
-        <w:jc w:val="both"/>
-        <w:rPr>
-          <w:b/>
-          <w:bCs/>
+        <w:pStyle w:val="Ttulo2"/>
+        <w:tabs>
+          <w:tab w:val="left" w:pos="462"/>
+        </w:tabs>
+        <w:ind w:left="462" w:right="53"/>
+        <w:rPr>
+          <w:b w:val="0"/>
+          <w:bCs w:val="0"/>
         </w:rPr>
       </w:pPr>
     </w:p>
@@ -1902,60 +1847,14 @@
     </w:p>
     <w:p>
       <w:pPr>
-        <w:spacing w:before="11"/>
-        <w:rPr>
-          <w:rFonts w:ascii="Times New Roman" w:eastAsia="Times New Roman" w:hAnsi="Times New Roman" w:cs="Times New Roman"/>
-          <w:b/>
-          <w:bCs/>
-          <w:sz w:val="24"/>
-          <w:szCs w:val="24"/>
-        </w:rPr>
-      </w:pPr>
-    </w:p>
-    <w:p>
-      <w:pPr>
-        <w:pStyle w:val="Corpodetexto"/>
-        <w:spacing w:before="0" w:line="360" w:lineRule="auto"/>
-        <w:ind w:right="113" w:firstLine="359"/>
-        <w:jc w:val="both"/>
-        <w:rPr>
-          <w:b/>
-          <w:bCs/>
-        </w:rPr>
-      </w:pPr>
-      <w:r>
-        <w:rPr>
-          <w:b/>
-          <w:bCs/>
-        </w:rPr>
-        <w:t xml:space="preserve">(Definir os resultados a </w:t>
-      </w:r>
-      <w:proofErr w:type="gramStart"/>
-      <w:r>
-        <w:rPr>
-          <w:b/>
-          <w:bCs/>
-        </w:rPr>
-        <w:t>obter</w:t>
-      </w:r>
-      <w:proofErr w:type="gramEnd"/>
-      <w:r>
-        <w:rPr>
-          <w:b/>
-          <w:bCs/>
-        </w:rPr>
-        <w:t xml:space="preserve"> na realização do trabalho.)</w:t>
-      </w:r>
-    </w:p>
-    <w:p>
-      <w:pPr>
-        <w:pStyle w:val="Corpodetexto"/>
-        <w:spacing w:before="0" w:line="360" w:lineRule="auto"/>
-        <w:ind w:right="113" w:firstLine="359"/>
-        <w:jc w:val="both"/>
-        <w:rPr>
-          <w:b/>
-          <w:bCs/>
+        <w:pStyle w:val="Ttulo2"/>
+        <w:tabs>
+          <w:tab w:val="left" w:pos="462"/>
+        </w:tabs>
+        <w:ind w:left="462" w:right="53"/>
+        <w:rPr>
+          <w:b w:val="0"/>
+          <w:bCs w:val="0"/>
         </w:rPr>
       </w:pPr>
     </w:p>
@@ -2109,68 +2008,37 @@
     </w:p>
     <w:p>
       <w:pPr>
-        <w:spacing w:before="8"/>
-        <w:rPr>
-          <w:rFonts w:ascii="Times New Roman" w:eastAsia="Times New Roman" w:hAnsi="Times New Roman" w:cs="Times New Roman"/>
-          <w:b/>
-          <w:bCs/>
-          <w:sz w:val="34"/>
-          <w:szCs w:val="34"/>
-        </w:rPr>
-      </w:pPr>
-    </w:p>
-    <w:p>
-      <w:pPr>
         <w:pStyle w:val="Corpodetexto"/>
         <w:spacing w:line="360" w:lineRule="auto"/>
         <w:ind w:right="114" w:firstLine="707"/>
         <w:jc w:val="both"/>
-        <w:rPr>
-          <w:b/>
-          <w:bCs/>
-        </w:rPr>
-      </w:pPr>
-      <w:r>
-        <w:rPr>
-          <w:b/>
-          <w:bCs/>
-        </w:rPr>
-        <w:t>(É</w:t>
-      </w:r>
-      <w:r>
-        <w:rPr>
-          <w:b/>
-          <w:bCs/>
-        </w:rPr>
-        <w:t xml:space="preserve"> a parte principal do texto, dividido em seções ou subseções. Contém a descrição pormenorizada do assunto e a fundamentação teórica, podendo conter a metodologia (material e método), os resultados e respectivas discussões (quando previstas atividades experimentais/numéricas no Plano de Trabalho). Devem ser feitas as citações e as notas bibliográficas e/ou explicativas, no texto. Discorrer sobre o tema proposto, fundamentando-se nos textos obtidos de livros e </w:t>
-      </w:r>
-      <w:r>
-        <w:rPr>
-          <w:b/>
-          <w:bCs/>
-        </w:rPr>
-        <w:t>artigos</w:t>
-      </w:r>
-      <w:r>
-        <w:rPr>
-          <w:b/>
-          <w:bCs/>
-        </w:rPr>
-        <w:t xml:space="preserve"> encontrados na literatura, discutindo os principais dados e/ou resultados obtidos, destacando pontos que não estão consolidados na ATUALIDADE</w:t>
-      </w:r>
-      <w:r>
-        <w:rPr>
-          <w:b/>
-          <w:bCs/>
-        </w:rPr>
-        <w:t>)</w:t>
-      </w:r>
-      <w:r>
-        <w:rPr>
-          <w:b/>
-          <w:bCs/>
-        </w:rPr>
-        <w:t>.</w:t>
+      </w:pPr>
+      <w:r>
+        <w:t xml:space="preserve">Segundo </w:t>
+      </w:r>
+      <w:proofErr w:type="spellStart"/>
+      <w:r>
+        <w:t>Prodanov</w:t>
+      </w:r>
+      <w:proofErr w:type="spellEnd"/>
+      <w:r>
+        <w:t xml:space="preserve"> e Freitas (2013), a escolha adequada das ferramentas de desenvolvimento é crucial para o sucesso de um projeto de software, pois influencia diretamente na eficiência e na escalabilidade da aplicação. </w:t>
+      </w:r>
+      <w:proofErr w:type="spellStart"/>
+      <w:r>
+        <w:t>Tkinter</w:t>
+      </w:r>
+      <w:proofErr w:type="spellEnd"/>
+      <w:r>
+        <w:t xml:space="preserve">, por ser uma biblioteca nativa do Python, oferece uma integração simplificada para a criação de interfaces gráficas, enquanto o </w:t>
+      </w:r>
+      <w:proofErr w:type="spellStart"/>
+      <w:r>
+        <w:t>SQLite</w:t>
+      </w:r>
+      <w:proofErr w:type="spellEnd"/>
+      <w:r>
+        <w:t xml:space="preserve"> proporciona um banco de dados leve e eficiente para aplicações de pequeno a médio porte.</w:t>
       </w:r>
     </w:p>
     <w:p>
@@ -2179,55 +2047,9 @@
         <w:spacing w:line="360" w:lineRule="auto"/>
         <w:ind w:right="114" w:firstLine="707"/>
         <w:jc w:val="both"/>
-        <w:rPr>
-          <w:b/>
-          <w:bCs/>
-        </w:rPr>
-      </w:pPr>
-    </w:p>
-    <w:p>
-      <w:pPr>
-        <w:pStyle w:val="Corpodetexto"/>
-        <w:spacing w:line="360" w:lineRule="auto"/>
-        <w:ind w:right="114" w:firstLine="707"/>
-        <w:jc w:val="both"/>
-      </w:pPr>
-      <w:r>
-        <w:t xml:space="preserve">Segundo </w:t>
-      </w:r>
-      <w:proofErr w:type="spellStart"/>
-      <w:r>
-        <w:t>Prodanov</w:t>
-      </w:r>
-      <w:proofErr w:type="spellEnd"/>
-      <w:r>
-        <w:t xml:space="preserve"> e Freitas (2013), a escolha adequada das ferramentas de desenvolvimento é crucial para o sucesso de um projeto de software, pois influencia diretamente na eficiência e na escalabilidade da aplicação. </w:t>
-      </w:r>
-      <w:proofErr w:type="spellStart"/>
-      <w:r>
-        <w:t>Tkinter</w:t>
-      </w:r>
-      <w:proofErr w:type="spellEnd"/>
-      <w:r>
-        <w:t xml:space="preserve">, por ser uma biblioteca nativa do Python, oferece uma integração simplificada para a criação de interfaces gráficas, enquanto o </w:t>
-      </w:r>
-      <w:proofErr w:type="spellStart"/>
-      <w:r>
-        <w:t>SQLite</w:t>
-      </w:r>
-      <w:proofErr w:type="spellEnd"/>
-      <w:r>
-        <w:t xml:space="preserve"> proporciona um banco de dados leve e eficiente para aplicações de pequeno a médio porte.</w:t>
-      </w:r>
-    </w:p>
-    <w:p>
-      <w:pPr>
-        <w:pStyle w:val="Corpodetexto"/>
-        <w:spacing w:line="360" w:lineRule="auto"/>
-        <w:ind w:right="114" w:firstLine="707"/>
-        <w:jc w:val="both"/>
-      </w:pPr>
-      <w:r>
+      </w:pPr>
+      <w:r>
+        <w:lastRenderedPageBreak/>
         <w:t>A metodologia utilizada neste trabalho é de natureza aplicada.</w:t>
       </w:r>
       <w:r>
@@ -2347,11 +2169,7 @@
         <w:jc w:val="both"/>
       </w:pPr>
       <w:r>
-        <w:t xml:space="preserve">Documentação: elaboração de manuais e documentação técnica para auxiliar na </w:t>
-      </w:r>
-      <w:r>
-        <w:lastRenderedPageBreak/>
-        <w:t>utilização e manutenção do sistema.</w:t>
+        <w:t>Documentação: elaboração de manuais e documentação técnica para auxiliar na utilização e manutenção do sistema.</w:t>
       </w:r>
     </w:p>
     <w:p>
@@ -2422,48 +2240,16 @@
     </w:p>
     <w:p>
       <w:pPr>
-        <w:pStyle w:val="Corpodetexto"/>
-        <w:spacing w:before="139"/>
-        <w:ind w:left="810" w:right="53"/>
-        <w:rPr>
-          <w:b/>
-          <w:bCs/>
-        </w:rPr>
-      </w:pPr>
-      <w:r>
-        <w:rPr>
-          <w:b/>
-          <w:bCs/>
-        </w:rPr>
-        <w:t xml:space="preserve">(Descrever os </w:t>
-      </w:r>
-      <w:r>
-        <w:rPr>
-          <w:b/>
-          <w:bCs/>
-        </w:rPr>
-        <w:t>itens pesquisados</w:t>
-      </w:r>
-      <w:r>
-        <w:rPr>
-          <w:b/>
-          <w:bCs/>
-        </w:rPr>
-        <w:t>, podendo ser divididos em subtópicos.</w:t>
-      </w:r>
-      <w:r>
-        <w:rPr>
-          <w:b/>
-          <w:bCs/>
-        </w:rPr>
-        <w:t>)</w:t>
-      </w:r>
-    </w:p>
-    <w:p>
-      <w:pPr>
-        <w:pStyle w:val="Corpodetexto"/>
-        <w:spacing w:before="139"/>
-        <w:ind w:left="810" w:right="53"/>
+        <w:pStyle w:val="Ttulo2"/>
+        <w:tabs>
+          <w:tab w:val="left" w:pos="463"/>
+        </w:tabs>
+        <w:ind w:left="462" w:right="53"/>
+        <w:rPr>
+          <w:b w:val="0"/>
+          <w:bCs w:val="0"/>
+          <w:color w:val="0D0D0D"/>
+        </w:rPr>
       </w:pPr>
     </w:p>
     <w:p>
@@ -2641,54 +2427,8 @@
         <w:ind w:right="111" w:firstLine="360"/>
         <w:jc w:val="both"/>
       </w:pPr>
-    </w:p>
-    <w:p>
-      <w:pPr>
-        <w:pStyle w:val="Corpodetexto"/>
-        <w:tabs>
-          <w:tab w:val="left" w:pos="1956"/>
-        </w:tabs>
-        <w:spacing w:line="360" w:lineRule="auto"/>
-        <w:ind w:right="111" w:firstLine="360"/>
-        <w:jc w:val="both"/>
-        <w:rPr>
-          <w:b/>
-          <w:bCs/>
-        </w:rPr>
-      </w:pPr>
-      <w:r>
-        <w:rPr>
-          <w:b/>
-          <w:bCs/>
-        </w:rPr>
-        <w:t>(É a parte final do texto na qual se apresentam as considerações finais. É a recapitulação sintética dos dados obtidos. Fazer um resumo compacto das conclusões, em forma de tópicos advindos das análises dos trabalhos encontrados na literatura e/ou dos resultados obtidos</w:t>
-      </w:r>
-      <w:r>
-        <w:rPr>
-          <w:b/>
-          <w:bCs/>
-        </w:rPr>
-        <w:t>.</w:t>
-      </w:r>
-      <w:r>
-        <w:rPr>
-          <w:b/>
-          <w:bCs/>
-        </w:rPr>
-        <w:t>)</w:t>
-      </w:r>
-    </w:p>
-    <w:p>
-      <w:pPr>
-        <w:pStyle w:val="Corpodetexto"/>
-        <w:tabs>
-          <w:tab w:val="left" w:pos="1956"/>
-        </w:tabs>
-        <w:spacing w:line="360" w:lineRule="auto"/>
-        <w:ind w:right="111" w:firstLine="360"/>
-        <w:jc w:val="both"/>
-      </w:pPr>
-      <w:r>
+      <w:r>
+        <w:lastRenderedPageBreak/>
         <w:t>O projeto proporcionou uma experiência</w:t>
       </w:r>
       <w:r>
@@ -2749,90 +2489,14 @@
     </w:p>
     <w:p>
       <w:pPr>
-        <w:pStyle w:val="Corpodetexto"/>
-        <w:spacing w:line="360" w:lineRule="auto"/>
-        <w:ind w:right="111"/>
-        <w:jc w:val="both"/>
-        <w:rPr>
-          <w:rFonts w:cs="Times New Roman"/>
-          <w:b/>
-          <w:bCs/>
-        </w:rPr>
-      </w:pPr>
-      <w:r>
-        <w:rPr>
-          <w:rFonts w:cs="Times New Roman"/>
-          <w:b/>
-          <w:bCs/>
-        </w:rPr>
-        <w:t xml:space="preserve">(Elemento obrigatório constituído por uma lista </w:t>
-      </w:r>
-      <w:r>
-        <w:rPr>
-          <w:rFonts w:cs="Times New Roman"/>
-          <w:b/>
-          <w:bCs/>
-          <w:u w:val="single"/>
-        </w:rPr>
-        <w:t>ordenada</w:t>
-      </w:r>
-      <w:r>
-        <w:rPr>
-          <w:rFonts w:cs="Times New Roman"/>
-          <w:b/>
-          <w:bCs/>
-        </w:rPr>
-        <w:t xml:space="preserve"> dos documentos efetivamente citados no texto. Não devem ser referenciadas fontes bibliográficas que não foram citadas no texto. Indicar todos os </w:t>
-      </w:r>
-      <w:r>
-        <w:rPr>
-          <w:rFonts w:cs="Times New Roman"/>
-          <w:b/>
-          <w:bCs/>
-        </w:rPr>
-        <w:t>artigos</w:t>
-      </w:r>
-      <w:r>
-        <w:rPr>
-          <w:rFonts w:cs="Times New Roman"/>
-          <w:b/>
-          <w:bCs/>
-        </w:rPr>
-        <w:t>,</w:t>
-      </w:r>
-      <w:r>
-        <w:rPr>
-          <w:rFonts w:cs="Times New Roman"/>
-          <w:b/>
-          <w:bCs/>
-        </w:rPr>
-        <w:t xml:space="preserve"> livros</w:t>
-      </w:r>
-      <w:r>
-        <w:rPr>
-          <w:rFonts w:cs="Times New Roman"/>
-          <w:b/>
-          <w:bCs/>
-        </w:rPr>
-        <w:t>, sites</w:t>
-      </w:r>
-      <w:r>
-        <w:rPr>
-          <w:rFonts w:cs="Times New Roman"/>
-          <w:b/>
-          <w:bCs/>
-        </w:rPr>
-        <w:t xml:space="preserve"> consultados e utilizados para o desenvolvimento deste trabalho. Exemplos:)</w:t>
-      </w:r>
-    </w:p>
-    <w:p>
-      <w:pPr>
-        <w:pStyle w:val="Corpodetexto"/>
-        <w:spacing w:line="360" w:lineRule="auto"/>
-        <w:ind w:right="111"/>
-        <w:jc w:val="both"/>
-        <w:rPr>
-          <w:rFonts w:cs="Times New Roman"/>
+        <w:pStyle w:val="Ttulo1"/>
+        <w:tabs>
+          <w:tab w:val="left" w:pos="522"/>
+        </w:tabs>
+        <w:ind w:left="101" w:right="53" w:firstLine="0"/>
+        <w:rPr>
+          <w:b w:val="0"/>
+          <w:bCs w:val="0"/>
         </w:rPr>
       </w:pPr>
     </w:p>
@@ -3141,6 +2805,7 @@
         <w:docPartUnique/>
       </w:docPartObj>
     </w:sdtPr>
+    <w:sdtEndPr/>
     <w:sdtContent>
       <w:p>
         <w:pPr>
